--- a/report.docx
+++ b/report.docx
@@ -56,9 +56,20 @@
       <w:proofErr w:type="spellEnd"/>
     </w:p>
     <w:p>
-      <w:pPr>
-        <w:jc w:val="center"/>
-      </w:pPr>
+      <w:r>
+        <w:t xml:space="preserve">Git link: </w:t>
+      </w:r>
+      <w:hyperlink r:id="rId6" w:history="1">
+        <w:r>
+          <w:rPr>
+            <w:rStyle w:val="Hyperlink"/>
+          </w:rPr>
+          <w:t>https://github.com/NazarbayND/ai_final_project</w:t>
+        </w:r>
+      </w:hyperlink>
+      <w:r>
+        <w:t xml:space="preserve"> </w:t>
+      </w:r>
     </w:p>
     <w:p>
       <w:pPr>
@@ -153,7 +164,7 @@
                     <pic:cNvPicPr/>
                   </pic:nvPicPr>
                   <pic:blipFill>
-                    <a:blip r:embed="rId6"/>
+                    <a:blip r:embed="rId7"/>
                     <a:stretch>
                       <a:fillRect/>
                     </a:stretch>
@@ -215,7 +226,7 @@
                     <pic:cNvPicPr/>
                   </pic:nvPicPr>
                   <pic:blipFill>
-                    <a:blip r:embed="rId7"/>
+                    <a:blip r:embed="rId8"/>
                     <a:stretch>
                       <a:fillRect/>
                     </a:stretch>
@@ -269,7 +280,7 @@
                     <pic:cNvPicPr/>
                   </pic:nvPicPr>
                   <pic:blipFill>
-                    <a:blip r:embed="rId8"/>
+                    <a:blip r:embed="rId9"/>
                     <a:stretch>
                       <a:fillRect/>
                     </a:stretch>
@@ -323,7 +334,7 @@
                     <pic:cNvPicPr/>
                   </pic:nvPicPr>
                   <pic:blipFill>
-                    <a:blip r:embed="rId9"/>
+                    <a:blip r:embed="rId10"/>
                     <a:stretch>
                       <a:fillRect/>
                     </a:stretch>
@@ -376,7 +387,7 @@
                     <pic:cNvPicPr/>
                   </pic:nvPicPr>
                   <pic:blipFill>
-                    <a:blip r:embed="rId10"/>
+                    <a:blip r:embed="rId11"/>
                     <a:stretch>
                       <a:fillRect/>
                     </a:stretch>
@@ -493,7 +504,7 @@
                     <pic:cNvPicPr/>
                   </pic:nvPicPr>
                   <pic:blipFill>
-                    <a:blip r:embed="rId11"/>
+                    <a:blip r:embed="rId12"/>
                     <a:stretch>
                       <a:fillRect/>
                     </a:stretch>
@@ -561,7 +572,7 @@
                     <pic:cNvPicPr/>
                   </pic:nvPicPr>
                   <pic:blipFill>
-                    <a:blip r:embed="rId12"/>
+                    <a:blip r:embed="rId13"/>
                     <a:stretch>
                       <a:fillRect/>
                     </a:stretch>
@@ -623,7 +634,7 @@
                     <pic:cNvPicPr/>
                   </pic:nvPicPr>
                   <pic:blipFill>
-                    <a:blip r:embed="rId13"/>
+                    <a:blip r:embed="rId14"/>
                     <a:stretch>
                       <a:fillRect/>
                     </a:stretch>
@@ -817,7 +828,7 @@
                     <pic:cNvPicPr/>
                   </pic:nvPicPr>
                   <pic:blipFill>
-                    <a:blip r:embed="rId14"/>
+                    <a:blip r:embed="rId15"/>
                     <a:stretch>
                       <a:fillRect/>
                     </a:stretch>
@@ -878,7 +889,7 @@
                     <pic:cNvPicPr/>
                   </pic:nvPicPr>
                   <pic:blipFill>
-                    <a:blip r:embed="rId15"/>
+                    <a:blip r:embed="rId16"/>
                     <a:stretch>
                       <a:fillRect/>
                     </a:stretch>
@@ -962,7 +973,7 @@
                     <pic:cNvPicPr/>
                   </pic:nvPicPr>
                   <pic:blipFill>
-                    <a:blip r:embed="rId16"/>
+                    <a:blip r:embed="rId17"/>
                     <a:stretch>
                       <a:fillRect/>
                     </a:stretch>
@@ -1023,7 +1034,7 @@
                     <pic:cNvPicPr/>
                   </pic:nvPicPr>
                   <pic:blipFill>
-                    <a:blip r:embed="rId17"/>
+                    <a:blip r:embed="rId18"/>
                     <a:stretch>
                       <a:fillRect/>
                     </a:stretch>
@@ -1112,7 +1123,7 @@
                     <pic:cNvPicPr/>
                   </pic:nvPicPr>
                   <pic:blipFill>
-                    <a:blip r:embed="rId18"/>
+                    <a:blip r:embed="rId19"/>
                     <a:stretch>
                       <a:fillRect/>
                     </a:stretch>
@@ -1173,7 +1184,7 @@
                     <pic:cNvPicPr/>
                   </pic:nvPicPr>
                   <pic:blipFill>
-                    <a:blip r:embed="rId19"/>
+                    <a:blip r:embed="rId20"/>
                     <a:stretch>
                       <a:fillRect/>
                     </a:stretch>
@@ -1260,7 +1271,7 @@
                     <pic:cNvPicPr/>
                   </pic:nvPicPr>
                   <pic:blipFill>
-                    <a:blip r:embed="rId20"/>
+                    <a:blip r:embed="rId21"/>
                     <a:stretch>
                       <a:fillRect/>
                     </a:stretch>
@@ -1313,7 +1324,7 @@
                     <pic:cNvPicPr/>
                   </pic:nvPicPr>
                   <pic:blipFill>
-                    <a:blip r:embed="rId21"/>
+                    <a:blip r:embed="rId22"/>
                     <a:stretch>
                       <a:fillRect/>
                     </a:stretch>
@@ -1426,7 +1437,7 @@
                     <pic:cNvPicPr/>
                   </pic:nvPicPr>
                   <pic:blipFill>
-                    <a:blip r:embed="rId22"/>
+                    <a:blip r:embed="rId23"/>
                     <a:stretch>
                       <a:fillRect/>
                     </a:stretch>
@@ -1496,7 +1507,7 @@
                     <pic:cNvPicPr/>
                   </pic:nvPicPr>
                   <pic:blipFill>
-                    <a:blip r:embed="rId23"/>
+                    <a:blip r:embed="rId24"/>
                     <a:stretch>
                       <a:fillRect/>
                     </a:stretch>
@@ -1568,7 +1579,7 @@
                     <pic:cNvPicPr/>
                   </pic:nvPicPr>
                   <pic:blipFill>
-                    <a:blip r:embed="rId24"/>
+                    <a:blip r:embed="rId25"/>
                     <a:stretch>
                       <a:fillRect/>
                     </a:stretch>
@@ -1642,7 +1653,7 @@
                     <pic:cNvPicPr/>
                   </pic:nvPicPr>
                   <pic:blipFill>
-                    <a:blip r:embed="rId25"/>
+                    <a:blip r:embed="rId26"/>
                     <a:stretch>
                       <a:fillRect/>
                     </a:stretch>
@@ -1722,7 +1733,7 @@
                     <pic:cNvPicPr/>
                   </pic:nvPicPr>
                   <pic:blipFill>
-                    <a:blip r:embed="rId26"/>
+                    <a:blip r:embed="rId27"/>
                     <a:stretch>
                       <a:fillRect/>
                     </a:stretch>
@@ -1796,7 +1807,7 @@
                     <pic:cNvPicPr/>
                   </pic:nvPicPr>
                   <pic:blipFill>
-                    <a:blip r:embed="rId27"/>
+                    <a:blip r:embed="rId28"/>
                     <a:stretch>
                       <a:fillRect/>
                     </a:stretch>
@@ -1859,7 +1870,7 @@
                     <pic:cNvPicPr/>
                   </pic:nvPicPr>
                   <pic:blipFill>
-                    <a:blip r:embed="rId28"/>
+                    <a:blip r:embed="rId29"/>
                     <a:stretch>
                       <a:fillRect/>
                     </a:stretch>
@@ -2020,7 +2031,7 @@
                     <pic:cNvPicPr/>
                   </pic:nvPicPr>
                   <pic:blipFill>
-                    <a:blip r:embed="rId29"/>
+                    <a:blip r:embed="rId30"/>
                     <a:stretch>
                       <a:fillRect/>
                     </a:stretch>
@@ -2082,7 +2093,7 @@
                     <pic:cNvPicPr/>
                   </pic:nvPicPr>
                   <pic:blipFill>
-                    <a:blip r:embed="rId30"/>
+                    <a:blip r:embed="rId31"/>
                     <a:stretch>
                       <a:fillRect/>
                     </a:stretch>
@@ -2146,7 +2157,7 @@
                     <pic:cNvPicPr/>
                   </pic:nvPicPr>
                   <pic:blipFill>
-                    <a:blip r:embed="rId31"/>
+                    <a:blip r:embed="rId32"/>
                     <a:stretch>
                       <a:fillRect/>
                     </a:stretch>
@@ -2222,7 +2233,7 @@
                     <pic:cNvPicPr/>
                   </pic:nvPicPr>
                   <pic:blipFill>
-                    <a:blip r:embed="rId32"/>
+                    <a:blip r:embed="rId33"/>
                     <a:stretch>
                       <a:fillRect/>
                     </a:stretch>
@@ -2411,6 +2422,11 @@
     </w:p>
     <w:p>
       <w:pPr>
+        <w:ind w:left="720"/>
+      </w:pPr>
+    </w:p>
+    <w:p>
+      <w:pPr>
         <w:jc w:val="center"/>
         <w:rPr>
           <w:b/>
@@ -2422,6 +2438,7 @@
           <w:b/>
           <w:bCs/>
         </w:rPr>
+        <w:lastRenderedPageBreak/>
         <w:t>Conclusion</w:t>
       </w:r>
     </w:p>
@@ -2431,7 +2448,6 @@
         <w:jc w:val="both"/>
       </w:pPr>
       <w:r>
-        <w:lastRenderedPageBreak/>
         <w:t xml:space="preserve">In this project Kazakh recognition system has been developed with its own Kazakh letters dataset created by data augmentation method. We generated dataset of Kazakh letters for training and trained and tested network for OCR. We hope that our work will help many people in retrieving information from text image in Kazakh language. Like students who study in Kazakh and in many </w:t>
       </w:r>
       <w:proofErr w:type="gramStart"/>
@@ -3229,6 +3245,29 @@
       <w:contextualSpacing/>
     </w:pPr>
   </w:style>
+  <w:style w:type="character" w:styleId="Hyperlink">
+    <w:name w:val="Hyperlink"/>
+    <w:basedOn w:val="DefaultParagraphFont"/>
+    <w:uiPriority w:val="99"/>
+    <w:unhideWhenUsed/>
+    <w:rsid w:val="00A04649"/>
+    <w:rPr>
+      <w:color w:val="0563C1" w:themeColor="hyperlink"/>
+      <w:u w:val="single"/>
+    </w:rPr>
+  </w:style>
+  <w:style w:type="character" w:styleId="UnresolvedMention">
+    <w:name w:val="Unresolved Mention"/>
+    <w:basedOn w:val="DefaultParagraphFont"/>
+    <w:uiPriority w:val="99"/>
+    <w:semiHidden/>
+    <w:unhideWhenUsed/>
+    <w:rsid w:val="00A04649"/>
+    <w:rPr>
+      <w:color w:val="605E5C"/>
+      <w:shd w:val="clear" w:color="auto" w:fill="E1DFDD"/>
+    </w:rPr>
+  </w:style>
 </w:styles>
 </file>
 
